--- a/AFARS/DEVELOPMENT/5136_28_02.docx
+++ b/AFARS/DEVELOPMENT/5136_28_02.docx
@@ -2866,15 +2866,17 @@
   </w:style>
   <w:style w:type="paragraph" w:customStyle="1" w:styleId="List1">
     <w:name w:val="List 1"/>
-    <w:basedOn w:val="Heading4"/>
+    <w:basedOn w:val="List"/>
     <w:link w:val="List1Char"/>
     <w:rsid w:val="0060615A"/>
     <w:pPr>
-      <w:spacing w:after="160" w:line="259" w:lineRule="auto"/>
-      <w:outlineLvl w:val="9"/>
+      <w:spacing w:after="160" w:line="240" w:lineRule="auto"/>
+      <w:contextualSpacing/>
     </w:pPr>
     <w:rPr>
-      <w:b w:val="0"/>
+      <w:rFonts w:ascii="Times New Roman" w:hAnsi="Times New Roman" w:cs="Times New Roman"/>
+      <w:sz w:val="24"/>
+      <w:szCs w:val="24"/>
     </w:rPr>
   </w:style>
   <w:style w:type="character" w:customStyle="1" w:styleId="List1Char">
@@ -3111,6 +3113,18 @@
     <w:pPr>
       <w:spacing w:after="100"/>
       <w:ind w:left="220"/>
+    </w:pPr>
+  </w:style>
+  <w:style w:type="paragraph" w:styleId="List">
+    <w:name w:val="List"/>
+    <w:basedOn w:val="Normal"/>
+    <w:uiPriority w:val="99"/>
+    <w:semiHidden/>
+    <w:unhideWhenUsed/>
+    <w:rsid w:val="009D710A"/>
+    <w:pPr>
+      <w:ind w:left="360" w:hanging="360"/>
+      <w:contextualSpacing/>
     </w:pPr>
   </w:style>
 </w:styles>
@@ -3842,7 +3856,7 @@
 </file>
 
 <file path=customXml/itemProps5.xml><?xml version="1.0" encoding="utf-8"?>
-<ds:datastoreItem xmlns:ds="http://schemas.openxmlformats.org/officeDocument/2006/customXml" ds:itemID="{979E4BBE-AAB9-4D9C-944A-B8B55BAB639B}">
+<ds:datastoreItem xmlns:ds="http://schemas.openxmlformats.org/officeDocument/2006/customXml" ds:itemID="{057C4FD1-4426-4BB1-AC4F-8A34AEDEB44C}">
   <ds:schemaRefs>
     <ds:schemaRef ds:uri="http://schemas.openxmlformats.org/officeDocument/2006/bibliography"/>
   </ds:schemaRefs>

--- a/AFARS/DEVELOPMENT/5136_28_02.docx
+++ b/AFARS/DEVELOPMENT/5136_28_02.docx
@@ -2871,7 +2871,6 @@
     <w:rsid w:val="0060615A"/>
     <w:pPr>
       <w:spacing w:after="160" w:line="240" w:lineRule="auto"/>
-      <w:contextualSpacing/>
     </w:pPr>
     <w:rPr>
       <w:rFonts w:ascii="Times New Roman" w:hAnsi="Times New Roman" w:cs="Times New Roman"/>
@@ -2893,17 +2892,16 @@
   </w:style>
   <w:style w:type="paragraph" w:customStyle="1" w:styleId="List6">
     <w:name w:val="List 6"/>
-    <w:basedOn w:val="Heading4"/>
     <w:link w:val="List6Char"/>
     <w:rsid w:val="0060615A"/>
     <w:pPr>
       <w:spacing w:line="259" w:lineRule="auto"/>
       <w:ind w:firstLine="2160"/>
-      <w:contextualSpacing/>
-      <w:outlineLvl w:val="9"/>
     </w:pPr>
     <w:rPr>
-      <w:b w:val="0"/>
+      <w:rFonts w:ascii="Times New Roman" w:hAnsi="Times New Roman" w:cs="Times New Roman"/>
+      <w:sz w:val="24"/>
+      <w:szCs w:val="24"/>
     </w:rPr>
   </w:style>
   <w:style w:type="character" w:customStyle="1" w:styleId="List6Char">
@@ -2920,17 +2918,18 @@
   </w:style>
   <w:style w:type="paragraph" w:customStyle="1" w:styleId="List7">
     <w:name w:val="List 7"/>
-    <w:basedOn w:val="Heading4"/>
     <w:link w:val="List7Char"/>
     <w:rsid w:val="0060615A"/>
     <w:pPr>
       <w:spacing w:after="160" w:line="259" w:lineRule="auto"/>
       <w:ind w:firstLine="3240"/>
       <w:contextualSpacing/>
-      <w:outlineLvl w:val="9"/>
     </w:pPr>
     <w:rPr>
-      <w:b w:val="0"/>
+      <w:rFonts w:ascii="Times New Roman" w:hAnsi="Times New Roman" w:cs="Times New Roman"/>
+      <w:b/>
+      <w:sz w:val="24"/>
+      <w:szCs w:val="24"/>
     </w:rPr>
   </w:style>
   <w:style w:type="character" w:customStyle="1" w:styleId="List7Char">
@@ -2940,24 +2939,23 @@
     <w:rsid w:val="0060615A"/>
     <w:rPr>
       <w:rFonts w:ascii="Times New Roman" w:hAnsi="Times New Roman" w:cs="Times New Roman"/>
-      <w:b w:val="0"/>
+      <w:b/>
       <w:sz w:val="24"/>
       <w:szCs w:val="24"/>
     </w:rPr>
   </w:style>
   <w:style w:type="paragraph" w:customStyle="1" w:styleId="List8">
     <w:name w:val="List 8"/>
-    <w:basedOn w:val="Heading4"/>
     <w:link w:val="List8Char"/>
     <w:rsid w:val="0060615A"/>
     <w:pPr>
       <w:spacing w:after="160" w:line="259" w:lineRule="auto"/>
       <w:ind w:firstLine="3600"/>
-      <w:contextualSpacing/>
-      <w:outlineLvl w:val="9"/>
     </w:pPr>
     <w:rPr>
-      <w:b w:val="0"/>
+      <w:rFonts w:ascii="Times New Roman" w:hAnsi="Times New Roman" w:cs="Times New Roman"/>
+      <w:sz w:val="24"/>
+      <w:szCs w:val="24"/>
     </w:rPr>
   </w:style>
   <w:style w:type="character" w:customStyle="1" w:styleId="List8Char">
@@ -3414,6 +3412,65 @@
 </file>
 
 <file path=customXml/item1.xml><?xml version="1.0" encoding="utf-8"?>
+<?mso-contentType ?>
+<spe:Receivers xmlns:spe="http://schemas.microsoft.com/sharepoint/events">
+  <Receiver>
+    <Name>Document ID Generator</Name>
+    <Synchronization>Synchronous</Synchronization>
+    <Type>10001</Type>
+    <SequenceNumber>1000</SequenceNumber>
+    <Url/>
+    <Assembly>Microsoft.Office.DocumentManagement, Version=15.0.0.0, Culture=neutral, PublicKeyToken=71e9bce111e9429c</Assembly>
+    <Class>Microsoft.Office.DocumentManagement.Internal.DocIdHandler</Class>
+    <Data/>
+    <Filter/>
+  </Receiver>
+  <Receiver>
+    <Name>Document ID Generator</Name>
+    <Synchronization>Synchronous</Synchronization>
+    <Type>10002</Type>
+    <SequenceNumber>1001</SequenceNumber>
+    <Url/>
+    <Assembly>Microsoft.Office.DocumentManagement, Version=15.0.0.0, Culture=neutral, PublicKeyToken=71e9bce111e9429c</Assembly>
+    <Class>Microsoft.Office.DocumentManagement.Internal.DocIdHandler</Class>
+    <Data/>
+    <Filter/>
+  </Receiver>
+  <Receiver>
+    <Name>Document ID Generator</Name>
+    <Synchronization>Synchronous</Synchronization>
+    <Type>10004</Type>
+    <SequenceNumber>1002</SequenceNumber>
+    <Url/>
+    <Assembly>Microsoft.Office.DocumentManagement, Version=15.0.0.0, Culture=neutral, PublicKeyToken=71e9bce111e9429c</Assembly>
+    <Class>Microsoft.Office.DocumentManagement.Internal.DocIdHandler</Class>
+    <Data/>
+    <Filter/>
+  </Receiver>
+  <Receiver>
+    <Name>Document ID Generator</Name>
+    <Synchronization>Synchronous</Synchronization>
+    <Type>10006</Type>
+    <SequenceNumber>1003</SequenceNumber>
+    <Url/>
+    <Assembly>Microsoft.Office.DocumentManagement, Version=15.0.0.0, Culture=neutral, PublicKeyToken=71e9bce111e9429c</Assembly>
+    <Class>Microsoft.Office.DocumentManagement.Internal.DocIdHandler</Class>
+    <Data/>
+    <Filter/>
+  </Receiver>
+</spe:Receivers>
+</file>
+
+<file path=customXml/item2.xml><?xml version="1.0" encoding="utf-8"?>
+<?mso-contentType ?>
+<FormTemplates xmlns="http://schemas.microsoft.com/sharepoint/v3/contenttype/forms">
+  <Display>DocumentLibraryForm</Display>
+  <Edit>DocumentLibraryForm</Edit>
+  <New>DocumentLibraryForm</New>
+</FormTemplates>
+</file>
+
+<file path=customXml/item3.xml><?xml version="1.0" encoding="utf-8"?>
 <p:properties xmlns:p="http://schemas.microsoft.com/office/2006/metadata/properties" xmlns:xsi="http://www.w3.org/2001/XMLSchema-instance" xmlns:pc="http://schemas.microsoft.com/office/infopath/2007/PartnerControls">
   <documentManagement>
     <gda6e4b5ce9b49d2aa48ca756ed1550e xmlns="4d2834f2-6e62-48ef-822a-880d84868a39">
@@ -3470,65 +3527,6 @@
     <AFARSRevisionNo xmlns="4d2834f2-6e62-48ef-822a-880d84868a39">28.01</AFARSRevisionNo>
   </documentManagement>
 </p:properties>
-</file>
-
-<file path=customXml/item2.xml><?xml version="1.0" encoding="utf-8"?>
-<?mso-contentType ?>
-<FormTemplates xmlns="http://schemas.microsoft.com/sharepoint/v3/contenttype/forms">
-  <Display>DocumentLibraryForm</Display>
-  <Edit>DocumentLibraryForm</Edit>
-  <New>DocumentLibraryForm</New>
-</FormTemplates>
-</file>
-
-<file path=customXml/item3.xml><?xml version="1.0" encoding="utf-8"?>
-<?mso-contentType ?>
-<spe:Receivers xmlns:spe="http://schemas.microsoft.com/sharepoint/events">
-  <Receiver>
-    <Name>Document ID Generator</Name>
-    <Synchronization>Synchronous</Synchronization>
-    <Type>10001</Type>
-    <SequenceNumber>1000</SequenceNumber>
-    <Url/>
-    <Assembly>Microsoft.Office.DocumentManagement, Version=15.0.0.0, Culture=neutral, PublicKeyToken=71e9bce111e9429c</Assembly>
-    <Class>Microsoft.Office.DocumentManagement.Internal.DocIdHandler</Class>
-    <Data/>
-    <Filter/>
-  </Receiver>
-  <Receiver>
-    <Name>Document ID Generator</Name>
-    <Synchronization>Synchronous</Synchronization>
-    <Type>10002</Type>
-    <SequenceNumber>1001</SequenceNumber>
-    <Url/>
-    <Assembly>Microsoft.Office.DocumentManagement, Version=15.0.0.0, Culture=neutral, PublicKeyToken=71e9bce111e9429c</Assembly>
-    <Class>Microsoft.Office.DocumentManagement.Internal.DocIdHandler</Class>
-    <Data/>
-    <Filter/>
-  </Receiver>
-  <Receiver>
-    <Name>Document ID Generator</Name>
-    <Synchronization>Synchronous</Synchronization>
-    <Type>10004</Type>
-    <SequenceNumber>1002</SequenceNumber>
-    <Url/>
-    <Assembly>Microsoft.Office.DocumentManagement, Version=15.0.0.0, Culture=neutral, PublicKeyToken=71e9bce111e9429c</Assembly>
-    <Class>Microsoft.Office.DocumentManagement.Internal.DocIdHandler</Class>
-    <Data/>
-    <Filter/>
-  </Receiver>
-  <Receiver>
-    <Name>Document ID Generator</Name>
-    <Synchronization>Synchronous</Synchronization>
-    <Type>10006</Type>
-    <SequenceNumber>1003</SequenceNumber>
-    <Url/>
-    <Assembly>Microsoft.Office.DocumentManagement, Version=15.0.0.0, Culture=neutral, PublicKeyToken=71e9bce111e9429c</Assembly>
-    <Class>Microsoft.Office.DocumentManagement.Internal.DocIdHandler</Class>
-    <Data/>
-    <Filter/>
-  </Receiver>
-</spe:Receivers>
 </file>
 
 <file path=customXml/item4.xml><?xml version="1.0" encoding="utf-8"?>
@@ -3806,17 +3804,9 @@
 </file>
 
 <file path=customXml/itemProps1.xml><?xml version="1.0" encoding="utf-8"?>
-<ds:datastoreItem xmlns:ds="http://schemas.openxmlformats.org/officeDocument/2006/customXml" ds:itemID="{01969AC5-56FB-424B-88F4-0B7A800FC56D}">
+<ds:datastoreItem xmlns:ds="http://schemas.openxmlformats.org/officeDocument/2006/customXml" ds:itemID="{4B791B3A-3BD3-49F8-8423-6A383F0371F3}">
   <ds:schemaRefs>
-    <ds:schemaRef ds:uri="http://purl.org/dc/elements/1.1/"/>
-    <ds:schemaRef ds:uri="http://schemas.microsoft.com/office/2006/metadata/properties"/>
-    <ds:schemaRef ds:uri="http://purl.org/dc/terms/"/>
-    <ds:schemaRef ds:uri="http://schemas.openxmlformats.org/package/2006/metadata/core-properties"/>
-    <ds:schemaRef ds:uri="http://schemas.microsoft.com/office/2006/documentManagement/types"/>
-    <ds:schemaRef ds:uri="http://schemas.microsoft.com/office/infopath/2007/PartnerControls"/>
-    <ds:schemaRef ds:uri="4d2834f2-6e62-48ef-822a-880d84868a39"/>
-    <ds:schemaRef ds:uri="http://www.w3.org/XML/1998/namespace"/>
-    <ds:schemaRef ds:uri="http://purl.org/dc/dcmitype/"/>
+    <ds:schemaRef ds:uri="http://schemas.microsoft.com/sharepoint/events"/>
   </ds:schemaRefs>
 </ds:datastoreItem>
 </file>
@@ -3830,9 +3820,17 @@
 </file>
 
 <file path=customXml/itemProps3.xml><?xml version="1.0" encoding="utf-8"?>
-<ds:datastoreItem xmlns:ds="http://schemas.openxmlformats.org/officeDocument/2006/customXml" ds:itemID="{4B791B3A-3BD3-49F8-8423-6A383F0371F3}">
+<ds:datastoreItem xmlns:ds="http://schemas.openxmlformats.org/officeDocument/2006/customXml" ds:itemID="{01969AC5-56FB-424B-88F4-0B7A800FC56D}">
   <ds:schemaRefs>
-    <ds:schemaRef ds:uri="http://schemas.microsoft.com/sharepoint/events"/>
+    <ds:schemaRef ds:uri="http://purl.org/dc/elements/1.1/"/>
+    <ds:schemaRef ds:uri="http://schemas.microsoft.com/office/2006/metadata/properties"/>
+    <ds:schemaRef ds:uri="http://purl.org/dc/terms/"/>
+    <ds:schemaRef ds:uri="http://schemas.openxmlformats.org/package/2006/metadata/core-properties"/>
+    <ds:schemaRef ds:uri="http://schemas.microsoft.com/office/2006/documentManagement/types"/>
+    <ds:schemaRef ds:uri="http://schemas.microsoft.com/office/infopath/2007/PartnerControls"/>
+    <ds:schemaRef ds:uri="4d2834f2-6e62-48ef-822a-880d84868a39"/>
+    <ds:schemaRef ds:uri="http://www.w3.org/XML/1998/namespace"/>
+    <ds:schemaRef ds:uri="http://purl.org/dc/dcmitype/"/>
   </ds:schemaRefs>
 </ds:datastoreItem>
 </file>
@@ -3856,7 +3854,7 @@
 </file>
 
 <file path=customXml/itemProps5.xml><?xml version="1.0" encoding="utf-8"?>
-<ds:datastoreItem xmlns:ds="http://schemas.openxmlformats.org/officeDocument/2006/customXml" ds:itemID="{057C4FD1-4426-4BB1-AC4F-8A34AEDEB44C}">
+<ds:datastoreItem xmlns:ds="http://schemas.openxmlformats.org/officeDocument/2006/customXml" ds:itemID="{5AE2CF73-E15B-48F4-A53A-EFE6F6902705}">
   <ds:schemaRefs>
     <ds:schemaRef ds:uri="http://schemas.openxmlformats.org/officeDocument/2006/bibliography"/>
   </ds:schemaRefs>
